--- a/ConsentForm.docx
+++ b/ConsentForm.docx
@@ -170,7 +170,25 @@
           <w:sz w:val="20"/>
           <w:szCs w:val="20"/>
         </w:rPr>
-        <w:t xml:space="preserve"> The statistics are collected anonymously, and no personal information other than a self-assessed grade of experience of first-person shooter games</w:t>
+        <w:t xml:space="preserve"> The statistics are collected anonymously</w:t>
+      </w:r>
+      <w:r>
+        <w:rPr>
+          <w:rFonts w:ascii="Verdana" w:hAnsi="Verdana"/>
+          <w:color w:val="000000"/>
+          <w:sz w:val="20"/>
+          <w:szCs w:val="20"/>
+        </w:rPr>
+        <w:t xml:space="preserve"> and confidentially</w:t>
+      </w:r>
+      <w:r>
+        <w:rPr>
+          <w:rFonts w:ascii="Verdana" w:hAnsi="Verdana"/>
+          <w:color w:val="000000"/>
+          <w:sz w:val="20"/>
+          <w:szCs w:val="20"/>
+        </w:rPr>
+        <w:t>, and no personal information other than a self-assessed grade of experience of first-person shooter games</w:t>
       </w:r>
       <w:r>
         <w:rPr>
@@ -180,768 +198,777 @@
           <w:szCs w:val="20"/>
         </w:rPr>
         <w:t xml:space="preserve"> </w:t>
+      </w:r>
+      <w:r>
+        <w:rPr>
+          <w:rFonts w:ascii="Verdana" w:hAnsi="Verdana"/>
+          <w:color w:val="000000"/>
+          <w:sz w:val="20"/>
+          <w:szCs w:val="20"/>
+        </w:rPr>
+        <w:t>will be asked.</w:t>
+      </w:r>
+      <w:r>
+        <w:rPr>
+          <w:rFonts w:ascii="Verdana" w:hAnsi="Verdana"/>
+          <w:color w:val="000000"/>
+          <w:sz w:val="20"/>
+          <w:szCs w:val="20"/>
+        </w:rPr>
+        <w:t xml:space="preserve"> No information</w:t>
+      </w:r>
+      <w:r>
+        <w:rPr>
+          <w:rFonts w:ascii="Verdana" w:hAnsi="Verdana"/>
+          <w:color w:val="000000"/>
+          <w:sz w:val="20"/>
+          <w:szCs w:val="20"/>
+        </w:rPr>
+        <w:t xml:space="preserve"> that is collected and stored can be used to identify you.</w:t>
+      </w:r>
+    </w:p>
+    <w:p>
+      <w:pPr>
+        <w:pStyle w:val="NormalWeb"/>
+        <w:spacing w:before="0" w:beforeAutospacing="0" w:after="160" w:afterAutospacing="0"/>
+        <w:rPr>
+          <w:rFonts w:ascii="Verdana" w:hAnsi="Verdana"/>
+          <w:color w:val="000000"/>
+          <w:sz w:val="20"/>
+          <w:szCs w:val="20"/>
+        </w:rPr>
+      </w:pPr>
+      <w:r>
+        <w:rPr>
+          <w:rFonts w:ascii="Verdana" w:hAnsi="Verdana"/>
+          <w:color w:val="000000"/>
+          <w:sz w:val="20"/>
+          <w:szCs w:val="20"/>
+          <w:shd w:val="clear" w:color="auto" w:fill="FFFFFF"/>
+        </w:rPr>
+        <w:t xml:space="preserve">Any personal data that you provide is protected by law in the United Kingdom under the </w:t>
+      </w:r>
+      <w:r>
+        <w:rPr>
+          <w:rFonts w:ascii="Verdana" w:hAnsi="Verdana"/>
+          <w:color w:val="000000"/>
+          <w:sz w:val="20"/>
+          <w:szCs w:val="20"/>
+          <w:shd w:val="clear" w:color="auto" w:fill="FFFFFF"/>
+        </w:rPr>
+        <w:t>EU General Data Protection Regulation (GDPR).</w:t>
+      </w:r>
+      <w:r>
+        <w:rPr>
+          <w:rFonts w:ascii="Verdana" w:hAnsi="Verdana"/>
+          <w:color w:val="000000"/>
+          <w:sz w:val="20"/>
+          <w:szCs w:val="20"/>
+          <w:shd w:val="clear" w:color="auto" w:fill="FFFFFF"/>
+        </w:rPr>
+        <w:t xml:space="preserve"> This means that data collected must only be used for the purpose of scholarly enquiry and will not be disclosed to any person or organisation not directly connected with this project. As such, responses are held securely, are confidential, and are collected in a secure manner. Further to this, your participation in this project is subject to the Code of Research Ethics of the higher education institution in which you are enrolled: Falmouth University. Data will be archived for the maximum </w:t>
+      </w:r>
+      <w:proofErr w:type="gramStart"/>
+      <w:r>
+        <w:rPr>
+          <w:rFonts w:ascii="Verdana" w:hAnsi="Verdana"/>
+          <w:color w:val="000000"/>
+          <w:sz w:val="20"/>
+          <w:szCs w:val="20"/>
+          <w:shd w:val="clear" w:color="auto" w:fill="FFFFFF"/>
+        </w:rPr>
+        <w:t>period of time</w:t>
+      </w:r>
+      <w:proofErr w:type="gramEnd"/>
+      <w:r>
+        <w:rPr>
+          <w:rFonts w:ascii="Verdana" w:hAnsi="Verdana"/>
+          <w:color w:val="000000"/>
+          <w:sz w:val="20"/>
+          <w:szCs w:val="20"/>
+          <w:shd w:val="clear" w:color="auto" w:fill="FFFFFF"/>
+        </w:rPr>
+        <w:t xml:space="preserve"> permitted under these regulations: 2 years.</w:t>
+      </w:r>
+    </w:p>
+    <w:p>
+      <w:pPr>
+        <w:pStyle w:val="NormalWeb"/>
+        <w:spacing w:before="0" w:beforeAutospacing="0" w:after="160" w:afterAutospacing="0"/>
+        <w:rPr>
+          <w:rFonts w:ascii="Verdana" w:hAnsi="Verdana"/>
+          <w:color w:val="000000"/>
+          <w:sz w:val="20"/>
+          <w:szCs w:val="20"/>
+        </w:rPr>
+      </w:pPr>
+      <w:r>
+        <w:rPr>
+          <w:rFonts w:ascii="Verdana" w:hAnsi="Verdana"/>
+          <w:color w:val="000000"/>
+          <w:sz w:val="20"/>
+          <w:szCs w:val="20"/>
+        </w:rPr>
+        <w:t>The results of this study, and future work based on the outcomes of this study, will form a part of broad multi-institution research project; excerpts of which may be published in journals and conference proceedings.</w:t>
+      </w:r>
+    </w:p>
+    <w:p>
+      <w:pPr>
+        <w:pStyle w:val="NormalWeb"/>
+        <w:spacing w:before="0" w:beforeAutospacing="0" w:after="160" w:afterAutospacing="0"/>
+        <w:rPr>
+          <w:rFonts w:ascii="Verdana" w:hAnsi="Verdana"/>
+          <w:color w:val="000000"/>
+          <w:sz w:val="20"/>
+          <w:szCs w:val="20"/>
+        </w:rPr>
+      </w:pPr>
+      <w:r>
+        <w:rPr>
+          <w:rFonts w:ascii="Verdana" w:hAnsi="Verdana"/>
+          <w:color w:val="000000"/>
+          <w:sz w:val="20"/>
+          <w:szCs w:val="20"/>
+        </w:rPr>
+        <w:t>Please note, it is not compulsory to take part in this study, and you can withdraw at any time without consequences.</w:t>
+      </w:r>
+    </w:p>
+    <w:p>
+      <w:pPr>
+        <w:pStyle w:val="NormalWeb"/>
+        <w:spacing w:before="0" w:beforeAutospacing="0" w:after="160" w:afterAutospacing="0"/>
+        <w:rPr>
+          <w:rFonts w:ascii="Verdana" w:hAnsi="Verdana"/>
+          <w:color w:val="000000"/>
+          <w:sz w:val="20"/>
+          <w:szCs w:val="20"/>
+        </w:rPr>
+      </w:pPr>
+      <w:r>
+        <w:rPr>
+          <w:rFonts w:ascii="Verdana" w:hAnsi="Verdana"/>
+          <w:color w:val="000000"/>
+          <w:sz w:val="20"/>
+          <w:szCs w:val="20"/>
+        </w:rPr>
+        <w:t xml:space="preserve">If you have any queries or concerns, please contact </w:t>
+      </w:r>
+      <w:r>
+        <w:rPr>
+          <w:rFonts w:ascii="Verdana" w:hAnsi="Verdana"/>
+          <w:color w:val="000000"/>
+          <w:sz w:val="20"/>
+          <w:szCs w:val="20"/>
+        </w:rPr>
+        <w:t>rs195256@falmouth.ac.uk</w:t>
+      </w:r>
+      <w:r>
+        <w:rPr>
+          <w:rFonts w:ascii="Verdana" w:hAnsi="Verdana"/>
+          <w:color w:val="000000"/>
+          <w:sz w:val="20"/>
+          <w:szCs w:val="20"/>
+        </w:rPr>
+        <w:t>. If you have any complaints regarding the ethical aspects of this project, please contact the Falmouth University Research &amp; Development Office at research@falmouth.ac.uk or 01326 259247.</w:t>
+      </w:r>
+    </w:p>
+    <w:p>
+      <w:pPr>
+        <w:pStyle w:val="NormalWeb"/>
+        <w:spacing w:before="0" w:beforeAutospacing="0" w:after="160" w:afterAutospacing="0"/>
+        <w:rPr>
+          <w:rFonts w:ascii="Verdana" w:hAnsi="Verdana"/>
+          <w:color w:val="000000"/>
+          <w:sz w:val="20"/>
+          <w:szCs w:val="20"/>
+        </w:rPr>
+      </w:pPr>
+    </w:p>
+    <w:p>
+      <w:pPr>
+        <w:pStyle w:val="NormalWeb"/>
+        <w:spacing w:before="0" w:beforeAutospacing="0" w:after="160" w:afterAutospacing="0"/>
+        <w:rPr>
+          <w:rFonts w:ascii="Verdana" w:hAnsi="Verdana"/>
+          <w:b/>
+          <w:color w:val="000000"/>
+          <w:sz w:val="20"/>
+          <w:szCs w:val="20"/>
+        </w:rPr>
+      </w:pPr>
+      <w:r>
+        <w:rPr>
+          <w:rFonts w:ascii="Verdana" w:hAnsi="Verdana"/>
+          <w:b/>
+          <w:color w:val="000000"/>
+          <w:sz w:val="20"/>
+          <w:szCs w:val="20"/>
+        </w:rPr>
+        <w:t>1. I have read the information provided above and I understand that the survey is being conducted for the sole purpose of academic research. I acknowledge that participation is voluntary and any data I provide will be treated anonymously, confidentially and will be subject to rigorous data protection. I am also happy for my contributions to appear in a scholarly publication, on the condition that all such contributions are anonymous. Therefore, I consent to my involvement:</w:t>
+      </w:r>
+    </w:p>
+    <w:p>
+      <w:pPr>
+        <w:pStyle w:val="NormalWeb"/>
+        <w:spacing w:before="0" w:beforeAutospacing="0" w:after="160" w:afterAutospacing="0"/>
+        <w:rPr>
+          <w:rFonts w:ascii="Verdana" w:hAnsi="Verdana"/>
+          <w:b/>
+          <w:color w:val="000000"/>
+          <w:sz w:val="20"/>
+          <w:szCs w:val="20"/>
+        </w:rPr>
+      </w:pPr>
+      <w:r>
+        <w:rPr>
+          <w:rFonts w:ascii="Verdana" w:hAnsi="Verdana"/>
+          <w:b/>
+          <w:color w:val="000000"/>
+          <w:sz w:val="20"/>
+          <w:szCs w:val="20"/>
+        </w:rPr>
+        <w:t xml:space="preserve">I consent </w:t>
+      </w:r>
+      <w:r>
+        <w:rPr>
+          <w:rFonts w:ascii="Verdana" w:hAnsi="Verdana"/>
+          <w:b/>
+          <w:color w:val="000000"/>
+          <w:sz w:val="20"/>
+          <w:szCs w:val="20"/>
+        </w:rPr>
+        <w:tab/>
+      </w:r>
+      <w:r>
+        <w:rPr>
+          <w:rFonts w:ascii="Verdana" w:hAnsi="Verdana"/>
+          <w:b/>
+          <w:color w:val="000000"/>
+          <w:sz w:val="20"/>
+          <w:szCs w:val="20"/>
+        </w:rPr>
+        <w:tab/>
+      </w:r>
+      <w:r>
+        <w:rPr>
+          <w:rFonts w:ascii="Verdana" w:hAnsi="Verdana"/>
+          <w:b/>
+          <w:color w:val="000000"/>
+          <w:sz w:val="20"/>
+          <w:szCs w:val="20"/>
+        </w:rPr>
+        <w:tab/>
+      </w:r>
+      <w:r>
+        <w:rPr>
+          <w:rFonts w:ascii="Segoe UI Symbol" w:hAnsi="Segoe UI Symbol" w:cs="Segoe UI Symbol"/>
+          <w:b/>
+          <w:color w:val="000000"/>
+          <w:sz w:val="20"/>
+          <w:szCs w:val="20"/>
+        </w:rPr>
+        <w:t>☐</w:t>
+      </w:r>
+    </w:p>
+    <w:p>
+      <w:pPr>
+        <w:pStyle w:val="NormalWeb"/>
+        <w:spacing w:before="0" w:beforeAutospacing="0" w:after="0" w:afterAutospacing="0"/>
+        <w:rPr>
+          <w:rFonts w:ascii="Segoe UI Symbol" w:hAnsi="Segoe UI Symbol" w:cs="Segoe UI Symbol"/>
+          <w:b/>
+          <w:color w:val="000000"/>
+          <w:sz w:val="20"/>
+          <w:szCs w:val="20"/>
+        </w:rPr>
+      </w:pPr>
+      <w:r>
+        <w:rPr>
+          <w:rFonts w:ascii="Verdana" w:hAnsi="Verdana"/>
+          <w:b/>
+          <w:color w:val="000000"/>
+          <w:sz w:val="20"/>
+          <w:szCs w:val="20"/>
+        </w:rPr>
+        <w:t>I would like to opt-out</w:t>
+      </w:r>
+      <w:r>
+        <w:rPr>
+          <w:rFonts w:ascii="Verdana" w:hAnsi="Verdana"/>
+          <w:b/>
+          <w:color w:val="000000"/>
+          <w:sz w:val="20"/>
+          <w:szCs w:val="20"/>
+        </w:rPr>
+        <w:tab/>
+      </w:r>
+      <w:r>
+        <w:rPr>
+          <w:rFonts w:ascii="Segoe UI Symbol" w:hAnsi="Segoe UI Symbol" w:cs="Segoe UI Symbol"/>
+          <w:b/>
+          <w:color w:val="000000"/>
+          <w:sz w:val="20"/>
+          <w:szCs w:val="20"/>
+        </w:rPr>
+        <w:t>☐</w:t>
+      </w:r>
+    </w:p>
+    <w:p>
+      <w:pPr>
+        <w:pStyle w:val="NormalWeb"/>
+        <w:spacing w:before="0" w:beforeAutospacing="0" w:after="0" w:afterAutospacing="0"/>
+        <w:rPr>
+          <w:rFonts w:ascii="Verdana" w:hAnsi="Verdana" w:cs="Segoe UI Symbol"/>
+          <w:b/>
+          <w:color w:val="000000"/>
+          <w:sz w:val="20"/>
+          <w:szCs w:val="20"/>
+        </w:rPr>
+      </w:pPr>
+    </w:p>
+    <w:p>
+      <w:pPr>
+        <w:pStyle w:val="NormalWeb"/>
+        <w:spacing w:before="0" w:beforeAutospacing="0" w:after="0" w:afterAutospacing="0"/>
+        <w:rPr>
+          <w:rFonts w:ascii="Verdana" w:hAnsi="Verdana" w:cs="Segoe UI Symbol"/>
+          <w:color w:val="000000"/>
+          <w:sz w:val="20"/>
+          <w:szCs w:val="20"/>
+        </w:rPr>
+      </w:pPr>
+      <w:r>
+        <w:rPr>
+          <w:rFonts w:ascii="Verdana" w:hAnsi="Verdana" w:cs="Segoe UI Symbol"/>
+          <w:color w:val="000000"/>
+          <w:sz w:val="20"/>
+          <w:szCs w:val="20"/>
+        </w:rPr>
+        <w:t>What is your experience of playing first</w:t>
+      </w:r>
+      <w:r>
+        <w:rPr>
+          <w:rFonts w:ascii="Verdana" w:hAnsi="Verdana" w:cs="Segoe UI Symbol"/>
+          <w:color w:val="000000"/>
+          <w:sz w:val="20"/>
+          <w:szCs w:val="20"/>
+        </w:rPr>
+        <w:t>-</w:t>
+      </w:r>
+      <w:r>
+        <w:rPr>
+          <w:rFonts w:ascii="Verdana" w:hAnsi="Verdana" w:cs="Segoe UI Symbol"/>
+          <w:color w:val="000000"/>
+          <w:sz w:val="20"/>
+          <w:szCs w:val="20"/>
+        </w:rPr>
+        <w:t xml:space="preserve">person shooter games </w:t>
+      </w:r>
+      <w:r>
+        <w:rPr>
+          <w:rFonts w:ascii="Verdana" w:hAnsi="Verdana" w:cs="Segoe UI Symbol"/>
+          <w:color w:val="000000"/>
+          <w:sz w:val="20"/>
+          <w:szCs w:val="20"/>
+        </w:rPr>
+        <w:t xml:space="preserve">that use </w:t>
+      </w:r>
+      <w:r>
+        <w:rPr>
+          <w:rFonts w:ascii="Verdana" w:hAnsi="Verdana" w:cs="Segoe UI Symbol"/>
+          <w:color w:val="000000"/>
+          <w:sz w:val="20"/>
+          <w:szCs w:val="20"/>
+        </w:rPr>
+        <w:t>keyboard and mouse</w:t>
+      </w:r>
+      <w:r>
+        <w:rPr>
+          <w:rFonts w:ascii="Verdana" w:hAnsi="Verdana" w:cs="Segoe UI Symbol"/>
+          <w:color w:val="000000"/>
+          <w:sz w:val="20"/>
+          <w:szCs w:val="20"/>
+        </w:rPr>
+        <w:t xml:space="preserve"> controls</w:t>
+      </w:r>
+      <w:r>
+        <w:rPr>
+          <w:rFonts w:ascii="Verdana" w:hAnsi="Verdana" w:cs="Segoe UI Symbol"/>
+          <w:color w:val="000000"/>
+          <w:sz w:val="20"/>
+          <w:szCs w:val="20"/>
+        </w:rPr>
+        <w:t>?</w:t>
+      </w:r>
+      <w:r>
+        <w:rPr>
+          <w:rFonts w:ascii="Verdana" w:hAnsi="Verdana" w:cs="Segoe UI Symbol"/>
+          <w:color w:val="000000"/>
+          <w:sz w:val="20"/>
+          <w:szCs w:val="20"/>
+        </w:rPr>
+        <w:t xml:space="preserve">  </w:t>
+      </w:r>
+      <w:r>
+        <w:rPr>
+          <w:rFonts w:ascii="Verdana" w:hAnsi="Verdana" w:cs="Segoe UI Symbol"/>
+          <w:color w:val="000000"/>
+          <w:sz w:val="20"/>
+          <w:szCs w:val="20"/>
+        </w:rPr>
+        <w:t>Please draw a cross on the line to indicate your answer.</w:t>
+      </w:r>
+    </w:p>
+    <w:p>
+      <w:pPr>
+        <w:pStyle w:val="NormalWeb"/>
+        <w:spacing w:before="0" w:beforeAutospacing="0" w:after="160" w:afterAutospacing="0"/>
+        <w:rPr>
+          <w:rFonts w:ascii="Segoe UI Symbol" w:hAnsi="Segoe UI Symbol" w:cs="Segoe UI Symbol"/>
+          <w:color w:val="000000"/>
+          <w:sz w:val="20"/>
+          <w:szCs w:val="20"/>
+        </w:rPr>
+      </w:pPr>
+    </w:p>
+    <w:p>
+      <w:pPr>
+        <w:pStyle w:val="NormalWeb"/>
+        <w:spacing w:before="0" w:beforeAutospacing="0" w:after="160" w:afterAutospacing="0"/>
+        <w:rPr>
+          <w:rFonts w:ascii="Segoe UI Symbol" w:hAnsi="Segoe UI Symbol" w:cs="Segoe UI Symbol"/>
+          <w:b/>
+          <w:color w:val="000000"/>
+          <w:sz w:val="19"/>
+          <w:szCs w:val="19"/>
+        </w:rPr>
+      </w:pPr>
+      <w:r>
+        <w:rPr>
+          <w:rFonts w:ascii="Segoe UI Symbol" w:hAnsi="Segoe UI Symbol" w:cs="Segoe UI Symbol"/>
+          <w:b/>
+          <w:color w:val="000000"/>
+          <w:sz w:val="19"/>
+          <w:szCs w:val="19"/>
+        </w:rPr>
+        <w:t xml:space="preserve">        </w:t>
+      </w:r>
+      <w:r>
+        <w:rPr>
+          <w:rFonts w:ascii="Segoe UI Symbol" w:hAnsi="Segoe UI Symbol" w:cs="Segoe UI Symbol"/>
+          <w:b/>
+          <w:color w:val="000000"/>
+          <w:sz w:val="19"/>
+          <w:szCs w:val="19"/>
+        </w:rPr>
+        <w:t>None</w:t>
+      </w:r>
+      <w:r>
+        <w:rPr>
+          <w:rFonts w:ascii="Segoe UI Symbol" w:hAnsi="Segoe UI Symbol" w:cs="Segoe UI Symbol"/>
+          <w:b/>
+          <w:color w:val="000000"/>
+          <w:sz w:val="19"/>
+          <w:szCs w:val="19"/>
+        </w:rPr>
+        <w:t xml:space="preserve">                              </w:t>
+      </w:r>
+      <w:r>
+        <w:rPr>
+          <w:rFonts w:ascii="Segoe UI Symbol" w:hAnsi="Segoe UI Symbol" w:cs="Segoe UI Symbol"/>
+          <w:b/>
+          <w:color w:val="000000"/>
+          <w:sz w:val="19"/>
+          <w:szCs w:val="19"/>
+        </w:rPr>
+        <w:t>Low</w:t>
+      </w:r>
+      <w:r>
+        <w:rPr>
+          <w:rFonts w:ascii="Segoe UI Symbol" w:hAnsi="Segoe UI Symbol" w:cs="Segoe UI Symbol"/>
+          <w:b/>
+          <w:color w:val="000000"/>
+          <w:sz w:val="19"/>
+          <w:szCs w:val="19"/>
+        </w:rPr>
+        <w:tab/>
+      </w:r>
+      <w:r>
+        <w:rPr>
+          <w:rFonts w:ascii="Segoe UI Symbol" w:hAnsi="Segoe UI Symbol" w:cs="Segoe UI Symbol"/>
+          <w:b/>
+          <w:color w:val="000000"/>
+          <w:sz w:val="19"/>
+          <w:szCs w:val="19"/>
+        </w:rPr>
+        <w:tab/>
+      </w:r>
+      <w:r>
+        <w:rPr>
+          <w:rFonts w:ascii="Segoe UI Symbol" w:hAnsi="Segoe UI Symbol" w:cs="Segoe UI Symbol"/>
+          <w:b/>
+          <w:color w:val="000000"/>
+          <w:sz w:val="19"/>
+          <w:szCs w:val="19"/>
+        </w:rPr>
+        <w:t xml:space="preserve">           </w:t>
+      </w:r>
+      <w:r>
+        <w:rPr>
+          <w:rFonts w:ascii="Segoe UI Symbol" w:hAnsi="Segoe UI Symbol" w:cs="Segoe UI Symbol"/>
+          <w:b/>
+          <w:color w:val="000000"/>
+          <w:sz w:val="19"/>
+          <w:szCs w:val="19"/>
+        </w:rPr>
+        <w:t>Medium</w:t>
+      </w:r>
+      <w:r>
+        <w:rPr>
+          <w:rFonts w:ascii="Segoe UI Symbol" w:hAnsi="Segoe UI Symbol" w:cs="Segoe UI Symbol"/>
+          <w:b/>
+          <w:color w:val="000000"/>
+          <w:sz w:val="19"/>
+          <w:szCs w:val="19"/>
+        </w:rPr>
+        <w:tab/>
+      </w:r>
+      <w:r>
+        <w:rPr>
+          <w:rFonts w:ascii="Segoe UI Symbol" w:hAnsi="Segoe UI Symbol" w:cs="Segoe UI Symbol"/>
+          <w:b/>
+          <w:color w:val="000000"/>
+          <w:sz w:val="19"/>
+          <w:szCs w:val="19"/>
+        </w:rPr>
+        <w:t xml:space="preserve">    </w:t>
+      </w:r>
+      <w:r>
+        <w:rPr>
+          <w:rFonts w:ascii="Segoe UI Symbol" w:hAnsi="Segoe UI Symbol" w:cs="Segoe UI Symbol"/>
+          <w:b/>
+          <w:color w:val="000000"/>
+          <w:sz w:val="19"/>
+          <w:szCs w:val="19"/>
+        </w:rPr>
+        <w:t xml:space="preserve">                   </w:t>
+      </w:r>
+      <w:r>
+        <w:rPr>
+          <w:rFonts w:ascii="Segoe UI Symbol" w:hAnsi="Segoe UI Symbol" w:cs="Segoe UI Symbol"/>
+          <w:b/>
+          <w:color w:val="000000"/>
+          <w:sz w:val="19"/>
+          <w:szCs w:val="19"/>
+        </w:rPr>
+        <w:t>High</w:t>
+      </w:r>
+      <w:r>
+        <w:rPr>
+          <w:rFonts w:ascii="Segoe UI Symbol" w:hAnsi="Segoe UI Symbol" w:cs="Segoe UI Symbol"/>
+          <w:b/>
+          <w:color w:val="000000"/>
+          <w:sz w:val="19"/>
+          <w:szCs w:val="19"/>
+        </w:rPr>
+        <w:t xml:space="preserve">                     Extremely </w:t>
+      </w:r>
+      <w:r>
+        <w:rPr>
+          <w:rFonts w:ascii="Segoe UI Symbol" w:hAnsi="Segoe UI Symbol" w:cs="Segoe UI Symbol"/>
+          <w:b/>
+          <w:color w:val="000000"/>
+          <w:sz w:val="19"/>
+          <w:szCs w:val="19"/>
+        </w:rPr>
+        <w:t>high</w:t>
+      </w:r>
+    </w:p>
+    <w:p>
+      <w:pPr>
+        <w:pStyle w:val="NormalWeb"/>
+        <w:spacing w:before="0" w:beforeAutospacing="0" w:after="160" w:afterAutospacing="0"/>
+        <w:jc w:val="center"/>
+        <w:rPr>
+          <w:rFonts w:ascii="Segoe UI Symbol" w:hAnsi="Segoe UI Symbol" w:cs="Segoe UI Symbol"/>
+          <w:b/>
+          <w:color w:val="000000"/>
+          <w:sz w:val="19"/>
+          <w:szCs w:val="19"/>
+        </w:rPr>
+      </w:pPr>
+      <w:r>
+        <w:rPr>
+          <w:rFonts w:ascii="Segoe UI Symbol" w:hAnsi="Segoe UI Symbol" w:cs="Segoe UI Symbol"/>
+          <w:b/>
+          <w:color w:val="000000"/>
+          <w:sz w:val="19"/>
+          <w:szCs w:val="19"/>
+        </w:rPr>
+        <w:t>|--------</w:t>
+      </w:r>
+      <w:r>
+        <w:rPr>
+          <w:rFonts w:ascii="Segoe UI Symbol" w:hAnsi="Segoe UI Symbol" w:cs="Segoe UI Symbol"/>
+          <w:b/>
+          <w:color w:val="000000"/>
+          <w:sz w:val="19"/>
+          <w:szCs w:val="19"/>
+        </w:rPr>
+        <w:t>-</w:t>
+      </w:r>
+      <w:r>
+        <w:rPr>
+          <w:rFonts w:ascii="Segoe UI Symbol" w:hAnsi="Segoe UI Symbol" w:cs="Segoe UI Symbol"/>
+          <w:b/>
+          <w:color w:val="000000"/>
+          <w:sz w:val="19"/>
+          <w:szCs w:val="19"/>
+        </w:rPr>
+        <w:t>--</w:t>
+      </w:r>
+      <w:r>
+        <w:rPr>
+          <w:rFonts w:ascii="Segoe UI Symbol" w:hAnsi="Segoe UI Symbol" w:cs="Segoe UI Symbol"/>
+          <w:b/>
+          <w:color w:val="000000"/>
+          <w:sz w:val="19"/>
+          <w:szCs w:val="19"/>
+        </w:rPr>
+        <w:t>--</w:t>
+      </w:r>
+      <w:r>
+        <w:rPr>
+          <w:rFonts w:ascii="Segoe UI Symbol" w:hAnsi="Segoe UI Symbol" w:cs="Segoe UI Symbol"/>
+          <w:b/>
+          <w:color w:val="000000"/>
+          <w:sz w:val="19"/>
+          <w:szCs w:val="19"/>
+        </w:rPr>
+        <w:t>---</w:t>
+      </w:r>
+      <w:r>
+        <w:rPr>
+          <w:rFonts w:ascii="Segoe UI Symbol" w:hAnsi="Segoe UI Symbol" w:cs="Segoe UI Symbol"/>
+          <w:b/>
+          <w:color w:val="000000"/>
+          <w:sz w:val="19"/>
+          <w:szCs w:val="19"/>
+        </w:rPr>
+        <w:t>-----</w:t>
+      </w:r>
+      <w:r>
+        <w:rPr>
+          <w:rFonts w:ascii="Segoe UI Symbol" w:hAnsi="Segoe UI Symbol" w:cs="Segoe UI Symbol"/>
+          <w:b/>
+          <w:color w:val="000000"/>
+          <w:sz w:val="19"/>
+          <w:szCs w:val="19"/>
+        </w:rPr>
+        <w:t>----|------</w:t>
+      </w:r>
+      <w:r>
+        <w:rPr>
+          <w:rFonts w:ascii="Segoe UI Symbol" w:hAnsi="Segoe UI Symbol" w:cs="Segoe UI Symbol"/>
+          <w:b/>
+          <w:color w:val="000000"/>
+          <w:sz w:val="19"/>
+          <w:szCs w:val="19"/>
+        </w:rPr>
+        <w:t>-</w:t>
+      </w:r>
+      <w:r>
+        <w:rPr>
+          <w:rFonts w:ascii="Segoe UI Symbol" w:hAnsi="Segoe UI Symbol" w:cs="Segoe UI Symbol"/>
+          <w:b/>
+          <w:color w:val="000000"/>
+          <w:sz w:val="19"/>
+          <w:szCs w:val="19"/>
+        </w:rPr>
+        <w:t>--</w:t>
+      </w:r>
+      <w:r>
+        <w:rPr>
+          <w:rFonts w:ascii="Segoe UI Symbol" w:hAnsi="Segoe UI Symbol" w:cs="Segoe UI Symbol"/>
+          <w:b/>
+          <w:color w:val="000000"/>
+          <w:sz w:val="19"/>
+          <w:szCs w:val="19"/>
+        </w:rPr>
+        <w:t>--</w:t>
+      </w:r>
+      <w:r>
+        <w:rPr>
+          <w:rFonts w:ascii="Segoe UI Symbol" w:hAnsi="Segoe UI Symbol" w:cs="Segoe UI Symbol"/>
+          <w:b/>
+          <w:color w:val="000000"/>
+          <w:sz w:val="19"/>
+          <w:szCs w:val="19"/>
+        </w:rPr>
+        <w:t>-</w:t>
+      </w:r>
+      <w:r>
+        <w:rPr>
+          <w:rFonts w:ascii="Segoe UI Symbol" w:hAnsi="Segoe UI Symbol" w:cs="Segoe UI Symbol"/>
+          <w:b/>
+          <w:color w:val="000000"/>
+          <w:sz w:val="19"/>
+          <w:szCs w:val="19"/>
+        </w:rPr>
+        <w:t>---</w:t>
+      </w:r>
+      <w:r>
+        <w:rPr>
+          <w:rFonts w:ascii="Segoe UI Symbol" w:hAnsi="Segoe UI Symbol" w:cs="Segoe UI Symbol"/>
+          <w:b/>
+          <w:color w:val="000000"/>
+          <w:sz w:val="19"/>
+          <w:szCs w:val="19"/>
+        </w:rPr>
+        <w:t>----------|-----------</w:t>
+      </w:r>
+      <w:r>
+        <w:rPr>
+          <w:rFonts w:ascii="Segoe UI Symbol" w:hAnsi="Segoe UI Symbol" w:cs="Segoe UI Symbol"/>
+          <w:b/>
+          <w:color w:val="000000"/>
+          <w:sz w:val="19"/>
+          <w:szCs w:val="19"/>
+        </w:rPr>
+        <w:t>---</w:t>
+      </w:r>
+      <w:r>
+        <w:rPr>
+          <w:rFonts w:ascii="Segoe UI Symbol" w:hAnsi="Segoe UI Symbol" w:cs="Segoe UI Symbol"/>
+          <w:b/>
+          <w:color w:val="000000"/>
+          <w:sz w:val="19"/>
+          <w:szCs w:val="19"/>
+        </w:rPr>
+        <w:t>-----------|--------</w:t>
+      </w:r>
+      <w:r>
+        <w:rPr>
+          <w:rFonts w:ascii="Segoe UI Symbol" w:hAnsi="Segoe UI Symbol" w:cs="Segoe UI Symbol"/>
+          <w:b/>
+          <w:color w:val="000000"/>
+          <w:sz w:val="19"/>
+          <w:szCs w:val="19"/>
+        </w:rPr>
+        <w:t>---</w:t>
+      </w:r>
+      <w:r>
+        <w:rPr>
+          <w:rFonts w:ascii="Segoe UI Symbol" w:hAnsi="Segoe UI Symbol" w:cs="Segoe UI Symbol"/>
+          <w:b/>
+          <w:color w:val="000000"/>
+          <w:sz w:val="19"/>
+          <w:szCs w:val="19"/>
+        </w:rPr>
+        <w:t>--------------|</w:t>
       </w:r>
       <w:bookmarkStart w:id="0" w:name="_GoBack"/>
       <w:bookmarkEnd w:id="0"/>
-      <w:r>
-        <w:rPr>
-          <w:rFonts w:ascii="Verdana" w:hAnsi="Verdana" w:cs="Segoe UI Symbol"/>
-          <w:color w:val="000000"/>
-          <w:sz w:val="20"/>
-          <w:szCs w:val="20"/>
-        </w:rPr>
-        <w:t>that use keyboard and mouse controls</w:t>
-      </w:r>
-      <w:r>
-        <w:rPr>
-          <w:rFonts w:ascii="Verdana" w:hAnsi="Verdana" w:cs="Segoe UI Symbol"/>
-          <w:color w:val="000000"/>
-          <w:sz w:val="20"/>
-          <w:szCs w:val="20"/>
-        </w:rPr>
-        <w:t xml:space="preserve"> </w:t>
-      </w:r>
-      <w:r>
-        <w:rPr>
-          <w:rFonts w:ascii="Verdana" w:hAnsi="Verdana"/>
-          <w:color w:val="000000"/>
-          <w:sz w:val="20"/>
-          <w:szCs w:val="20"/>
-        </w:rPr>
-        <w:t>will be asked.</w:t>
-      </w:r>
-    </w:p>
-    <w:p>
-      <w:pPr>
-        <w:pStyle w:val="NormalWeb"/>
-        <w:spacing w:before="0" w:beforeAutospacing="0" w:after="160" w:afterAutospacing="0"/>
-        <w:rPr>
-          <w:rFonts w:ascii="Verdana" w:hAnsi="Verdana"/>
-          <w:color w:val="000000"/>
-          <w:sz w:val="20"/>
-          <w:szCs w:val="20"/>
-        </w:rPr>
-      </w:pPr>
-      <w:r>
-        <w:rPr>
-          <w:rFonts w:ascii="Verdana" w:hAnsi="Verdana"/>
-          <w:color w:val="000000"/>
-          <w:sz w:val="20"/>
-          <w:szCs w:val="20"/>
-        </w:rPr>
-        <w:t xml:space="preserve">Any personal data that you provide is protected by law in the United Kingdom under the 1998 Data Protection Act. This means that data collected must only be used for the purpose of scholarly enquiry and will not be disclosed to any person or organisation not directly connected with this project. As such, responses are held securely, are confidential, and are collected in a secure manner. Further to this, your participation in this project is subject to the Code of Research Ethics of the higher education institution in which you are enrolled: Falmouth University. Data will be archived for the maximum </w:t>
-      </w:r>
-      <w:proofErr w:type="gramStart"/>
-      <w:r>
-        <w:rPr>
-          <w:rFonts w:ascii="Verdana" w:hAnsi="Verdana"/>
-          <w:color w:val="000000"/>
-          <w:sz w:val="20"/>
-          <w:szCs w:val="20"/>
-        </w:rPr>
-        <w:t>period of time</w:t>
-      </w:r>
-      <w:proofErr w:type="gramEnd"/>
-      <w:r>
-        <w:rPr>
-          <w:rFonts w:ascii="Verdana" w:hAnsi="Verdana"/>
-          <w:color w:val="000000"/>
-          <w:sz w:val="20"/>
-          <w:szCs w:val="20"/>
-        </w:rPr>
-        <w:t xml:space="preserve"> permitted under these regulations: 2 years.</w:t>
-      </w:r>
-    </w:p>
-    <w:p>
-      <w:pPr>
-        <w:pStyle w:val="NormalWeb"/>
-        <w:spacing w:before="0" w:beforeAutospacing="0" w:after="160" w:afterAutospacing="0"/>
-        <w:rPr>
-          <w:rFonts w:ascii="Verdana" w:hAnsi="Verdana"/>
-          <w:color w:val="000000"/>
-          <w:sz w:val="20"/>
-          <w:szCs w:val="20"/>
-        </w:rPr>
-      </w:pPr>
-      <w:r>
-        <w:rPr>
-          <w:rFonts w:ascii="Verdana" w:hAnsi="Verdana"/>
-          <w:color w:val="000000"/>
-          <w:sz w:val="20"/>
-          <w:szCs w:val="20"/>
-        </w:rPr>
-        <w:t>The results of this study, and future work based on the outcomes of this study, will form a part of broad multi-institution research project; excerpts of which may be published in journals and conference proceedings.</w:t>
-      </w:r>
-    </w:p>
-    <w:p>
-      <w:pPr>
-        <w:pStyle w:val="NormalWeb"/>
-        <w:spacing w:before="0" w:beforeAutospacing="0" w:after="160" w:afterAutospacing="0"/>
-        <w:rPr>
-          <w:rFonts w:ascii="Verdana" w:hAnsi="Verdana"/>
-          <w:color w:val="000000"/>
-          <w:sz w:val="20"/>
-          <w:szCs w:val="20"/>
-        </w:rPr>
-      </w:pPr>
-      <w:r>
-        <w:rPr>
-          <w:rFonts w:ascii="Verdana" w:hAnsi="Verdana"/>
-          <w:color w:val="000000"/>
-          <w:sz w:val="20"/>
-          <w:szCs w:val="20"/>
-        </w:rPr>
-        <w:t>Please note, it is not compulsory to take part in this study, and you can withdraw at any time without consequences.</w:t>
-      </w:r>
-    </w:p>
-    <w:p>
-      <w:pPr>
-        <w:pStyle w:val="NormalWeb"/>
-        <w:spacing w:before="0" w:beforeAutospacing="0" w:after="160" w:afterAutospacing="0"/>
-        <w:rPr>
-          <w:rFonts w:ascii="Verdana" w:hAnsi="Verdana"/>
-          <w:color w:val="000000"/>
-          <w:sz w:val="20"/>
-          <w:szCs w:val="20"/>
-        </w:rPr>
-      </w:pPr>
-      <w:r>
-        <w:rPr>
-          <w:rFonts w:ascii="Verdana" w:hAnsi="Verdana"/>
-          <w:color w:val="000000"/>
-          <w:sz w:val="20"/>
-          <w:szCs w:val="20"/>
-        </w:rPr>
-        <w:t xml:space="preserve">If you have any queries or concerns, please contact </w:t>
-      </w:r>
-      <w:r>
-        <w:rPr>
-          <w:rFonts w:ascii="Verdana" w:hAnsi="Verdana"/>
-          <w:color w:val="000000"/>
-          <w:sz w:val="20"/>
-          <w:szCs w:val="20"/>
-        </w:rPr>
-        <w:t>rs195256@falmouth.ac.uk</w:t>
-      </w:r>
-      <w:r>
-        <w:rPr>
-          <w:rFonts w:ascii="Verdana" w:hAnsi="Verdana"/>
-          <w:color w:val="000000"/>
-          <w:sz w:val="20"/>
-          <w:szCs w:val="20"/>
-        </w:rPr>
-        <w:t>. If you have any complaints regarding the ethical aspects of this project, please contact the Falmouth University Research &amp; Development Office at research@falmouth.ac.uk or 01326 259247.</w:t>
-      </w:r>
-    </w:p>
-    <w:p>
-      <w:pPr>
-        <w:pStyle w:val="NormalWeb"/>
-        <w:spacing w:before="0" w:beforeAutospacing="0" w:after="160" w:afterAutospacing="0"/>
-        <w:rPr>
-          <w:rFonts w:ascii="Verdana" w:hAnsi="Verdana"/>
-          <w:color w:val="000000"/>
-          <w:sz w:val="20"/>
-          <w:szCs w:val="20"/>
-        </w:rPr>
-      </w:pPr>
-    </w:p>
-    <w:p>
-      <w:pPr>
-        <w:pStyle w:val="NormalWeb"/>
-        <w:spacing w:before="0" w:beforeAutospacing="0" w:after="160" w:afterAutospacing="0"/>
-        <w:rPr>
-          <w:rFonts w:ascii="Verdana" w:hAnsi="Verdana"/>
-          <w:b/>
-          <w:color w:val="000000"/>
-          <w:sz w:val="20"/>
-          <w:szCs w:val="20"/>
-        </w:rPr>
-      </w:pPr>
-      <w:r>
-        <w:rPr>
-          <w:rFonts w:ascii="Verdana" w:hAnsi="Verdana"/>
-          <w:b/>
-          <w:color w:val="000000"/>
-          <w:sz w:val="20"/>
-          <w:szCs w:val="20"/>
-        </w:rPr>
-        <w:t>1. I have read the information provided above and I understand that the survey is being conducted for the sole purpose of academic research. I acknowledge that participation is voluntary and any data I provide will be treated anonymously, confidentially and will be subject to rigorous data protection. I am also happy for my contributions to appear in a scholarly publication, on the condition that all such contributions are anonymous. Therefore, I consent to my involvement:</w:t>
-      </w:r>
-    </w:p>
-    <w:p>
-      <w:pPr>
-        <w:pStyle w:val="NormalWeb"/>
-        <w:spacing w:before="0" w:beforeAutospacing="0" w:after="160" w:afterAutospacing="0"/>
-        <w:rPr>
-          <w:rFonts w:ascii="Verdana" w:hAnsi="Verdana"/>
-          <w:b/>
-          <w:color w:val="000000"/>
-          <w:sz w:val="20"/>
-          <w:szCs w:val="20"/>
-        </w:rPr>
-      </w:pPr>
-      <w:r>
-        <w:rPr>
-          <w:rFonts w:ascii="Verdana" w:hAnsi="Verdana"/>
-          <w:b/>
-          <w:color w:val="000000"/>
-          <w:sz w:val="20"/>
-          <w:szCs w:val="20"/>
-        </w:rPr>
-        <w:t xml:space="preserve">I consent </w:t>
-      </w:r>
-      <w:r>
-        <w:rPr>
-          <w:rFonts w:ascii="Verdana" w:hAnsi="Verdana"/>
-          <w:b/>
-          <w:color w:val="000000"/>
-          <w:sz w:val="20"/>
-          <w:szCs w:val="20"/>
-        </w:rPr>
-        <w:tab/>
-      </w:r>
-      <w:r>
-        <w:rPr>
-          <w:rFonts w:ascii="Verdana" w:hAnsi="Verdana"/>
-          <w:b/>
-          <w:color w:val="000000"/>
-          <w:sz w:val="20"/>
-          <w:szCs w:val="20"/>
-        </w:rPr>
-        <w:tab/>
-      </w:r>
-      <w:r>
-        <w:rPr>
-          <w:rFonts w:ascii="Verdana" w:hAnsi="Verdana"/>
-          <w:b/>
-          <w:color w:val="000000"/>
-          <w:sz w:val="20"/>
-          <w:szCs w:val="20"/>
-        </w:rPr>
-        <w:tab/>
-      </w:r>
-      <w:r>
-        <w:rPr>
-          <w:rFonts w:ascii="Segoe UI Symbol" w:hAnsi="Segoe UI Symbol" w:cs="Segoe UI Symbol"/>
-          <w:b/>
-          <w:color w:val="000000"/>
-          <w:sz w:val="20"/>
-          <w:szCs w:val="20"/>
-        </w:rPr>
-        <w:t>☐</w:t>
-      </w:r>
-    </w:p>
-    <w:p>
-      <w:pPr>
-        <w:pStyle w:val="NormalWeb"/>
-        <w:spacing w:before="0" w:beforeAutospacing="0" w:after="0" w:afterAutospacing="0"/>
-        <w:rPr>
-          <w:rFonts w:ascii="Segoe UI Symbol" w:hAnsi="Segoe UI Symbol" w:cs="Segoe UI Symbol"/>
-          <w:b/>
-          <w:color w:val="000000"/>
-          <w:sz w:val="20"/>
-          <w:szCs w:val="20"/>
-        </w:rPr>
-      </w:pPr>
-      <w:r>
-        <w:rPr>
-          <w:rFonts w:ascii="Verdana" w:hAnsi="Verdana"/>
-          <w:b/>
-          <w:color w:val="000000"/>
-          <w:sz w:val="20"/>
-          <w:szCs w:val="20"/>
-        </w:rPr>
-        <w:t>I would like to opt-out</w:t>
-      </w:r>
-      <w:r>
-        <w:rPr>
-          <w:rFonts w:ascii="Verdana" w:hAnsi="Verdana"/>
-          <w:b/>
-          <w:color w:val="000000"/>
-          <w:sz w:val="20"/>
-          <w:szCs w:val="20"/>
-        </w:rPr>
-        <w:tab/>
-      </w:r>
-      <w:r>
-        <w:rPr>
-          <w:rFonts w:ascii="Segoe UI Symbol" w:hAnsi="Segoe UI Symbol" w:cs="Segoe UI Symbol"/>
-          <w:b/>
-          <w:color w:val="000000"/>
-          <w:sz w:val="20"/>
-          <w:szCs w:val="20"/>
-        </w:rPr>
-        <w:t>☐</w:t>
-      </w:r>
-    </w:p>
-    <w:p>
-      <w:pPr>
-        <w:pStyle w:val="NormalWeb"/>
-        <w:spacing w:before="0" w:beforeAutospacing="0" w:after="0" w:afterAutospacing="0"/>
-        <w:rPr>
-          <w:rFonts w:ascii="Verdana" w:hAnsi="Verdana" w:cs="Segoe UI Symbol"/>
-          <w:b/>
-          <w:color w:val="000000"/>
-          <w:sz w:val="20"/>
-          <w:szCs w:val="20"/>
-        </w:rPr>
-      </w:pPr>
-    </w:p>
-    <w:p>
-      <w:pPr>
-        <w:pStyle w:val="NormalWeb"/>
-        <w:spacing w:before="0" w:beforeAutospacing="0" w:after="0" w:afterAutospacing="0"/>
-        <w:rPr>
-          <w:rFonts w:ascii="Verdana" w:hAnsi="Verdana" w:cs="Segoe UI Symbol"/>
-          <w:color w:val="000000"/>
-          <w:sz w:val="20"/>
-          <w:szCs w:val="20"/>
-        </w:rPr>
-      </w:pPr>
-      <w:r>
-        <w:rPr>
-          <w:rFonts w:ascii="Verdana" w:hAnsi="Verdana" w:cs="Segoe UI Symbol"/>
-          <w:color w:val="000000"/>
-          <w:sz w:val="20"/>
-          <w:szCs w:val="20"/>
-        </w:rPr>
-        <w:t>What is your experience of playing first</w:t>
-      </w:r>
-      <w:r>
-        <w:rPr>
-          <w:rFonts w:ascii="Verdana" w:hAnsi="Verdana" w:cs="Segoe UI Symbol"/>
-          <w:color w:val="000000"/>
-          <w:sz w:val="20"/>
-          <w:szCs w:val="20"/>
-        </w:rPr>
-        <w:t>-</w:t>
-      </w:r>
-      <w:r>
-        <w:rPr>
-          <w:rFonts w:ascii="Verdana" w:hAnsi="Verdana" w:cs="Segoe UI Symbol"/>
-          <w:color w:val="000000"/>
-          <w:sz w:val="20"/>
-          <w:szCs w:val="20"/>
-        </w:rPr>
-        <w:t xml:space="preserve">person shooter games </w:t>
-      </w:r>
-      <w:r>
-        <w:rPr>
-          <w:rFonts w:ascii="Verdana" w:hAnsi="Verdana" w:cs="Segoe UI Symbol"/>
-          <w:color w:val="000000"/>
-          <w:sz w:val="20"/>
-          <w:szCs w:val="20"/>
-        </w:rPr>
-        <w:t xml:space="preserve">that use </w:t>
-      </w:r>
-      <w:r>
-        <w:rPr>
-          <w:rFonts w:ascii="Verdana" w:hAnsi="Verdana" w:cs="Segoe UI Symbol"/>
-          <w:color w:val="000000"/>
-          <w:sz w:val="20"/>
-          <w:szCs w:val="20"/>
-        </w:rPr>
-        <w:t>keyboard and mouse</w:t>
-      </w:r>
-      <w:r>
-        <w:rPr>
-          <w:rFonts w:ascii="Verdana" w:hAnsi="Verdana" w:cs="Segoe UI Symbol"/>
-          <w:color w:val="000000"/>
-          <w:sz w:val="20"/>
-          <w:szCs w:val="20"/>
-        </w:rPr>
-        <w:t xml:space="preserve"> controls</w:t>
-      </w:r>
-      <w:r>
-        <w:rPr>
-          <w:rFonts w:ascii="Verdana" w:hAnsi="Verdana" w:cs="Segoe UI Symbol"/>
-          <w:color w:val="000000"/>
-          <w:sz w:val="20"/>
-          <w:szCs w:val="20"/>
-        </w:rPr>
-        <w:t>?</w:t>
-      </w:r>
-      <w:r>
-        <w:rPr>
-          <w:rFonts w:ascii="Verdana" w:hAnsi="Verdana" w:cs="Segoe UI Symbol"/>
-          <w:color w:val="000000"/>
-          <w:sz w:val="20"/>
-          <w:szCs w:val="20"/>
-        </w:rPr>
-        <w:t xml:space="preserve">  </w:t>
-      </w:r>
-      <w:r>
-        <w:rPr>
-          <w:rFonts w:ascii="Verdana" w:hAnsi="Verdana" w:cs="Segoe UI Symbol"/>
-          <w:color w:val="000000"/>
-          <w:sz w:val="20"/>
-          <w:szCs w:val="20"/>
-        </w:rPr>
-        <w:t>Please draw a cross on the line to indicate your answer.</w:t>
-      </w:r>
-    </w:p>
-    <w:p>
-      <w:pPr>
-        <w:pStyle w:val="NormalWeb"/>
-        <w:spacing w:before="0" w:beforeAutospacing="0" w:after="160" w:afterAutospacing="0"/>
-        <w:rPr>
-          <w:rFonts w:ascii="Segoe UI Symbol" w:hAnsi="Segoe UI Symbol" w:cs="Segoe UI Symbol"/>
-          <w:color w:val="000000"/>
-          <w:sz w:val="20"/>
-          <w:szCs w:val="20"/>
-        </w:rPr>
-      </w:pPr>
-    </w:p>
-    <w:p>
-      <w:pPr>
-        <w:pStyle w:val="NormalWeb"/>
-        <w:spacing w:before="0" w:beforeAutospacing="0" w:after="160" w:afterAutospacing="0"/>
-        <w:rPr>
-          <w:rFonts w:ascii="Segoe UI Symbol" w:hAnsi="Segoe UI Symbol" w:cs="Segoe UI Symbol"/>
-          <w:b/>
-          <w:color w:val="000000"/>
-          <w:sz w:val="19"/>
-          <w:szCs w:val="19"/>
-        </w:rPr>
-      </w:pPr>
-      <w:r>
-        <w:rPr>
-          <w:rFonts w:ascii="Segoe UI Symbol" w:hAnsi="Segoe UI Symbol" w:cs="Segoe UI Symbol"/>
-          <w:b/>
-          <w:color w:val="000000"/>
-          <w:sz w:val="19"/>
-          <w:szCs w:val="19"/>
-        </w:rPr>
-        <w:t xml:space="preserve">        </w:t>
-      </w:r>
-      <w:r>
-        <w:rPr>
-          <w:rFonts w:ascii="Segoe UI Symbol" w:hAnsi="Segoe UI Symbol" w:cs="Segoe UI Symbol"/>
-          <w:b/>
-          <w:color w:val="000000"/>
-          <w:sz w:val="19"/>
-          <w:szCs w:val="19"/>
-        </w:rPr>
-        <w:t>None</w:t>
-      </w:r>
-      <w:r>
-        <w:rPr>
-          <w:rFonts w:ascii="Segoe UI Symbol" w:hAnsi="Segoe UI Symbol" w:cs="Segoe UI Symbol"/>
-          <w:b/>
-          <w:color w:val="000000"/>
-          <w:sz w:val="19"/>
-          <w:szCs w:val="19"/>
-        </w:rPr>
-        <w:t xml:space="preserve">                              </w:t>
-      </w:r>
-      <w:r>
-        <w:rPr>
-          <w:rFonts w:ascii="Segoe UI Symbol" w:hAnsi="Segoe UI Symbol" w:cs="Segoe UI Symbol"/>
-          <w:b/>
-          <w:color w:val="000000"/>
-          <w:sz w:val="19"/>
-          <w:szCs w:val="19"/>
-        </w:rPr>
-        <w:t>Low</w:t>
-      </w:r>
-      <w:r>
-        <w:rPr>
-          <w:rFonts w:ascii="Segoe UI Symbol" w:hAnsi="Segoe UI Symbol" w:cs="Segoe UI Symbol"/>
-          <w:b/>
-          <w:color w:val="000000"/>
-          <w:sz w:val="19"/>
-          <w:szCs w:val="19"/>
-        </w:rPr>
-        <w:tab/>
-      </w:r>
-      <w:r>
-        <w:rPr>
-          <w:rFonts w:ascii="Segoe UI Symbol" w:hAnsi="Segoe UI Symbol" w:cs="Segoe UI Symbol"/>
-          <w:b/>
-          <w:color w:val="000000"/>
-          <w:sz w:val="19"/>
-          <w:szCs w:val="19"/>
-        </w:rPr>
-        <w:tab/>
-      </w:r>
-      <w:r>
-        <w:rPr>
-          <w:rFonts w:ascii="Segoe UI Symbol" w:hAnsi="Segoe UI Symbol" w:cs="Segoe UI Symbol"/>
-          <w:b/>
-          <w:color w:val="000000"/>
-          <w:sz w:val="19"/>
-          <w:szCs w:val="19"/>
-        </w:rPr>
-        <w:t xml:space="preserve">           </w:t>
-      </w:r>
-      <w:r>
-        <w:rPr>
-          <w:rFonts w:ascii="Segoe UI Symbol" w:hAnsi="Segoe UI Symbol" w:cs="Segoe UI Symbol"/>
-          <w:b/>
-          <w:color w:val="000000"/>
-          <w:sz w:val="19"/>
-          <w:szCs w:val="19"/>
-        </w:rPr>
-        <w:t>Medium</w:t>
-      </w:r>
-      <w:r>
-        <w:rPr>
-          <w:rFonts w:ascii="Segoe UI Symbol" w:hAnsi="Segoe UI Symbol" w:cs="Segoe UI Symbol"/>
-          <w:b/>
-          <w:color w:val="000000"/>
-          <w:sz w:val="19"/>
-          <w:szCs w:val="19"/>
-        </w:rPr>
-        <w:tab/>
-      </w:r>
-      <w:r>
-        <w:rPr>
-          <w:rFonts w:ascii="Segoe UI Symbol" w:hAnsi="Segoe UI Symbol" w:cs="Segoe UI Symbol"/>
-          <w:b/>
-          <w:color w:val="000000"/>
-          <w:sz w:val="19"/>
-          <w:szCs w:val="19"/>
-        </w:rPr>
-        <w:t xml:space="preserve">    </w:t>
-      </w:r>
-      <w:r>
-        <w:rPr>
-          <w:rFonts w:ascii="Segoe UI Symbol" w:hAnsi="Segoe UI Symbol" w:cs="Segoe UI Symbol"/>
-          <w:b/>
-          <w:color w:val="000000"/>
-          <w:sz w:val="19"/>
-          <w:szCs w:val="19"/>
-        </w:rPr>
-        <w:t xml:space="preserve">                   </w:t>
-      </w:r>
-      <w:r>
-        <w:rPr>
-          <w:rFonts w:ascii="Segoe UI Symbol" w:hAnsi="Segoe UI Symbol" w:cs="Segoe UI Symbol"/>
-          <w:b/>
-          <w:color w:val="000000"/>
-          <w:sz w:val="19"/>
-          <w:szCs w:val="19"/>
-        </w:rPr>
-        <w:t>High</w:t>
-      </w:r>
-      <w:r>
-        <w:rPr>
-          <w:rFonts w:ascii="Segoe UI Symbol" w:hAnsi="Segoe UI Symbol" w:cs="Segoe UI Symbol"/>
-          <w:b/>
-          <w:color w:val="000000"/>
-          <w:sz w:val="19"/>
-          <w:szCs w:val="19"/>
-        </w:rPr>
-        <w:t xml:space="preserve">                     Extremely </w:t>
-      </w:r>
-      <w:r>
-        <w:rPr>
-          <w:rFonts w:ascii="Segoe UI Symbol" w:hAnsi="Segoe UI Symbol" w:cs="Segoe UI Symbol"/>
-          <w:b/>
-          <w:color w:val="000000"/>
-          <w:sz w:val="19"/>
-          <w:szCs w:val="19"/>
-        </w:rPr>
-        <w:t>high</w:t>
-      </w:r>
-    </w:p>
-    <w:p>
-      <w:pPr>
-        <w:pStyle w:val="NormalWeb"/>
-        <w:spacing w:before="0" w:beforeAutospacing="0" w:after="160" w:afterAutospacing="0"/>
-        <w:jc w:val="center"/>
-        <w:rPr>
-          <w:rFonts w:ascii="Segoe UI Symbol" w:hAnsi="Segoe UI Symbol" w:cs="Segoe UI Symbol"/>
-          <w:b/>
-          <w:color w:val="000000"/>
-          <w:sz w:val="19"/>
-          <w:szCs w:val="19"/>
-        </w:rPr>
-      </w:pPr>
-      <w:r>
-        <w:rPr>
-          <w:rFonts w:ascii="Segoe UI Symbol" w:hAnsi="Segoe UI Symbol" w:cs="Segoe UI Symbol"/>
-          <w:b/>
-          <w:color w:val="000000"/>
-          <w:sz w:val="19"/>
-          <w:szCs w:val="19"/>
-        </w:rPr>
-        <w:t>|--------</w:t>
-      </w:r>
-      <w:r>
-        <w:rPr>
-          <w:rFonts w:ascii="Segoe UI Symbol" w:hAnsi="Segoe UI Symbol" w:cs="Segoe UI Symbol"/>
-          <w:b/>
-          <w:color w:val="000000"/>
-          <w:sz w:val="19"/>
-          <w:szCs w:val="19"/>
-        </w:rPr>
-        <w:t>-</w:t>
-      </w:r>
-      <w:r>
-        <w:rPr>
-          <w:rFonts w:ascii="Segoe UI Symbol" w:hAnsi="Segoe UI Symbol" w:cs="Segoe UI Symbol"/>
-          <w:b/>
-          <w:color w:val="000000"/>
-          <w:sz w:val="19"/>
-          <w:szCs w:val="19"/>
-        </w:rPr>
-        <w:t>--</w:t>
-      </w:r>
-      <w:r>
-        <w:rPr>
-          <w:rFonts w:ascii="Segoe UI Symbol" w:hAnsi="Segoe UI Symbol" w:cs="Segoe UI Symbol"/>
-          <w:b/>
-          <w:color w:val="000000"/>
-          <w:sz w:val="19"/>
-          <w:szCs w:val="19"/>
-        </w:rPr>
-        <w:t>--</w:t>
-      </w:r>
-      <w:r>
-        <w:rPr>
-          <w:rFonts w:ascii="Segoe UI Symbol" w:hAnsi="Segoe UI Symbol" w:cs="Segoe UI Symbol"/>
-          <w:b/>
-          <w:color w:val="000000"/>
-          <w:sz w:val="19"/>
-          <w:szCs w:val="19"/>
-        </w:rPr>
-        <w:t>---</w:t>
-      </w:r>
-      <w:r>
-        <w:rPr>
-          <w:rFonts w:ascii="Segoe UI Symbol" w:hAnsi="Segoe UI Symbol" w:cs="Segoe UI Symbol"/>
-          <w:b/>
-          <w:color w:val="000000"/>
-          <w:sz w:val="19"/>
-          <w:szCs w:val="19"/>
-        </w:rPr>
-        <w:t>-----</w:t>
-      </w:r>
-      <w:r>
-        <w:rPr>
-          <w:rFonts w:ascii="Segoe UI Symbol" w:hAnsi="Segoe UI Symbol" w:cs="Segoe UI Symbol"/>
-          <w:b/>
-          <w:color w:val="000000"/>
-          <w:sz w:val="19"/>
-          <w:szCs w:val="19"/>
-        </w:rPr>
-        <w:t>----|------</w:t>
-      </w:r>
-      <w:r>
-        <w:rPr>
-          <w:rFonts w:ascii="Segoe UI Symbol" w:hAnsi="Segoe UI Symbol" w:cs="Segoe UI Symbol"/>
-          <w:b/>
-          <w:color w:val="000000"/>
-          <w:sz w:val="19"/>
-          <w:szCs w:val="19"/>
-        </w:rPr>
-        <w:t>-</w:t>
-      </w:r>
-      <w:r>
-        <w:rPr>
-          <w:rFonts w:ascii="Segoe UI Symbol" w:hAnsi="Segoe UI Symbol" w:cs="Segoe UI Symbol"/>
-          <w:b/>
-          <w:color w:val="000000"/>
-          <w:sz w:val="19"/>
-          <w:szCs w:val="19"/>
-        </w:rPr>
-        <w:t>--</w:t>
-      </w:r>
-      <w:r>
-        <w:rPr>
-          <w:rFonts w:ascii="Segoe UI Symbol" w:hAnsi="Segoe UI Symbol" w:cs="Segoe UI Symbol"/>
-          <w:b/>
-          <w:color w:val="000000"/>
-          <w:sz w:val="19"/>
-          <w:szCs w:val="19"/>
-        </w:rPr>
-        <w:t>--</w:t>
-      </w:r>
-      <w:r>
-        <w:rPr>
-          <w:rFonts w:ascii="Segoe UI Symbol" w:hAnsi="Segoe UI Symbol" w:cs="Segoe UI Symbol"/>
-          <w:b/>
-          <w:color w:val="000000"/>
-          <w:sz w:val="19"/>
-          <w:szCs w:val="19"/>
-        </w:rPr>
-        <w:t>-</w:t>
-      </w:r>
-      <w:r>
-        <w:rPr>
-          <w:rFonts w:ascii="Segoe UI Symbol" w:hAnsi="Segoe UI Symbol" w:cs="Segoe UI Symbol"/>
-          <w:b/>
-          <w:color w:val="000000"/>
-          <w:sz w:val="19"/>
-          <w:szCs w:val="19"/>
-        </w:rPr>
-        <w:t>---</w:t>
-      </w:r>
-      <w:r>
-        <w:rPr>
-          <w:rFonts w:ascii="Segoe UI Symbol" w:hAnsi="Segoe UI Symbol" w:cs="Segoe UI Symbol"/>
-          <w:b/>
-          <w:color w:val="000000"/>
-          <w:sz w:val="19"/>
-          <w:szCs w:val="19"/>
-        </w:rPr>
-        <w:t>----------|-----------</w:t>
-      </w:r>
-      <w:r>
-        <w:rPr>
-          <w:rFonts w:ascii="Segoe UI Symbol" w:hAnsi="Segoe UI Symbol" w:cs="Segoe UI Symbol"/>
-          <w:b/>
-          <w:color w:val="000000"/>
-          <w:sz w:val="19"/>
-          <w:szCs w:val="19"/>
-        </w:rPr>
-        <w:t>---</w:t>
-      </w:r>
-      <w:r>
-        <w:rPr>
-          <w:rFonts w:ascii="Segoe UI Symbol" w:hAnsi="Segoe UI Symbol" w:cs="Segoe UI Symbol"/>
-          <w:b/>
-          <w:color w:val="000000"/>
-          <w:sz w:val="19"/>
-          <w:szCs w:val="19"/>
-        </w:rPr>
-        <w:t>-----------|--------</w:t>
-      </w:r>
-      <w:r>
-        <w:rPr>
-          <w:rFonts w:ascii="Segoe UI Symbol" w:hAnsi="Segoe UI Symbol" w:cs="Segoe UI Symbol"/>
-          <w:b/>
-          <w:color w:val="000000"/>
-          <w:sz w:val="19"/>
-          <w:szCs w:val="19"/>
-        </w:rPr>
-        <w:t>---</w:t>
-      </w:r>
-      <w:r>
-        <w:rPr>
-          <w:rFonts w:ascii="Segoe UI Symbol" w:hAnsi="Segoe UI Symbol" w:cs="Segoe UI Symbol"/>
-          <w:b/>
-          <w:color w:val="000000"/>
-          <w:sz w:val="19"/>
-          <w:szCs w:val="19"/>
-        </w:rPr>
-        <w:t>--------------|</w:t>
-      </w:r>
-    </w:p>
-    <w:p>
-      <w:pPr>
-        <w:pStyle w:val="NormalWeb"/>
-        <w:spacing w:before="0" w:beforeAutospacing="0" w:after="160" w:afterAutospacing="0"/>
-        <w:jc w:val="center"/>
-        <w:rPr>
-          <w:rFonts w:ascii="Segoe UI Symbol" w:hAnsi="Segoe UI Symbol" w:cs="Segoe UI Symbol"/>
-          <w:b/>
-          <w:color w:val="000000"/>
-          <w:sz w:val="19"/>
-          <w:szCs w:val="19"/>
-        </w:rPr>
-      </w:pPr>
     </w:p>
     <w:p>
       <w:pPr>
